--- a/Requisitos/CSU09-Manter Atividade Externa.docx
+++ b/Requisitos/CSU09-Manter Atividade Externa.docx
@@ -1,6 +1,6 @@
 
 <file path=word/document.xml><?xml version="1.0" encoding="utf-8"?>
-<w:document xmlns:wpc="http://schemas.microsoft.com/office/word/2010/wordprocessingCanvas" xmlns:cx="http://schemas.microsoft.com/office/drawing/2014/chartex" xmlns:cx1="http://schemas.microsoft.com/office/drawing/2015/9/8/chartex" xmlns:cx2="http://schemas.microsoft.com/office/drawing/2015/10/21/chartex" xmlns:cx3="http://schemas.microsoft.com/office/drawing/2016/5/9/chartex" xmlns:cx4="http://schemas.microsoft.com/office/drawing/2016/5/10/chartex" xmlns:cx5="http://schemas.microsoft.com/office/drawing/2016/5/11/chartex" xmlns:cx6="http://schemas.microsoft.com/office/drawing/2016/5/12/chartex" xmlns:cx7="http://schemas.microsoft.com/office/drawing/2016/5/13/chartex" xmlns:cx8="http://schemas.microsoft.com/office/drawing/2016/5/14/chartex" xmlns:mc="http://schemas.openxmlformats.org/markup-compatibility/2006" xmlns:aink="http://schemas.microsoft.com/office/drawing/2016/ink" xmlns:am3d="http://schemas.microsoft.com/office/drawing/2017/model3d" xmlns:o="urn:schemas-microsoft-com:office:office" xmlns:r="http://schemas.openxmlformats.org/officeDocument/2006/relationships" xmlns:m="http://schemas.openxmlformats.org/officeDocument/2006/math" xmlns:v="urn:schemas-microsoft-com:vml" xmlns:wp14="http://schemas.microsoft.com/office/word/2010/wordprocessingDrawing" xmlns:wp="http://schemas.openxmlformats.org/drawingml/2006/wordprocessingDrawing" xmlns:w10="urn:schemas-microsoft-com:office:word" xmlns:w="http://schemas.openxmlformats.org/wordprocessingml/2006/main" xmlns:w14="http://schemas.microsoft.com/office/word/2010/wordml" xmlns:w15="http://schemas.microsoft.com/office/word/2012/wordml" xmlns:w16cex="http://schemas.microsoft.com/office/word/2018/wordml/cex" xmlns:w16cid="http://schemas.microsoft.com/office/word/2016/wordml/cid" xmlns:w16="http://schemas.microsoft.com/office/word/2018/wordml" xmlns:w16sdtdh="http://schemas.microsoft.com/office/word/2020/wordml/sdtdatahash" xmlns:w16se="http://schemas.microsoft.com/office/word/2015/wordml/symex" xmlns:wpg="http://schemas.microsoft.com/office/word/2010/wordprocessingGroup" xmlns:wpi="http://schemas.microsoft.com/office/word/2010/wordprocessingInk" xmlns:wne="http://schemas.microsoft.com/office/word/2006/wordml" xmlns:wps="http://schemas.microsoft.com/office/word/2010/wordprocessingShape" mc:Ignorable="w14 w15 w16se w16cid w16 w16cex w16sdtdh wp14">
+<w:document xmlns:wpc="http://schemas.microsoft.com/office/word/2010/wordprocessingCanvas" xmlns:cx="http://schemas.microsoft.com/office/drawing/2014/chartex" xmlns:cx1="http://schemas.microsoft.com/office/drawing/2015/9/8/chartex" xmlns:cx2="http://schemas.microsoft.com/office/drawing/2015/10/21/chartex" xmlns:cx3="http://schemas.microsoft.com/office/drawing/2016/5/9/chartex" xmlns:cx4="http://schemas.microsoft.com/office/drawing/2016/5/10/chartex" xmlns:cx5="http://schemas.microsoft.com/office/drawing/2016/5/11/chartex" xmlns:cx6="http://schemas.microsoft.com/office/drawing/2016/5/12/chartex" xmlns:cx7="http://schemas.microsoft.com/office/drawing/2016/5/13/chartex" xmlns:cx8="http://schemas.microsoft.com/office/drawing/2016/5/14/chartex" xmlns:mc="http://schemas.openxmlformats.org/markup-compatibility/2006" xmlns:aink="http://schemas.microsoft.com/office/drawing/2016/ink" xmlns:am3d="http://schemas.microsoft.com/office/drawing/2017/model3d" xmlns:o="urn:schemas-microsoft-com:office:office" xmlns:oel="http://schemas.microsoft.com/office/2019/extlst" xmlns:r="http://schemas.openxmlformats.org/officeDocument/2006/relationships" xmlns:m="http://schemas.openxmlformats.org/officeDocument/2006/math" xmlns:v="urn:schemas-microsoft-com:vml" xmlns:wp14="http://schemas.microsoft.com/office/word/2010/wordprocessingDrawing" xmlns:wp="http://schemas.openxmlformats.org/drawingml/2006/wordprocessingDrawing" xmlns:w10="urn:schemas-microsoft-com:office:word" xmlns:w="http://schemas.openxmlformats.org/wordprocessingml/2006/main" xmlns:w14="http://schemas.microsoft.com/office/word/2010/wordml" xmlns:w15="http://schemas.microsoft.com/office/word/2012/wordml" xmlns:w16cex="http://schemas.microsoft.com/office/word/2018/wordml/cex" xmlns:w16cid="http://schemas.microsoft.com/office/word/2016/wordml/cid" xmlns:w16="http://schemas.microsoft.com/office/word/2018/wordml" xmlns:w16du="http://schemas.microsoft.com/office/word/2023/wordml/word16du" xmlns:w16sdtdh="http://schemas.microsoft.com/office/word/2020/wordml/sdtdatahash" xmlns:w16se="http://schemas.microsoft.com/office/word/2015/wordml/symex" xmlns:wpg="http://schemas.microsoft.com/office/word/2010/wordprocessingGroup" xmlns:wpi="http://schemas.microsoft.com/office/word/2010/wordprocessingInk" xmlns:wne="http://schemas.microsoft.com/office/word/2006/wordml" xmlns:wps="http://schemas.microsoft.com/office/word/2010/wordprocessingShape" mc:Ignorable="w14 w15 w16se w16cid w16 w16cex w16sdtdh w16du wp14">
   <w:body>
     <w:p>
       <w:pPr>
@@ -883,7 +883,14 @@
                 <w:color w:val="FF0000"/>
                 <w:sz w:val="28"/>
               </w:rPr>
-              <w:t>Tela 02</w:t>
+              <w:t>Tela</w:t>
+            </w:r>
+            <w:r>
+              <w:rPr>
+                <w:color w:val="FF0000"/>
+                <w:sz w:val="28"/>
+              </w:rPr>
+              <w:t xml:space="preserve"> 0101</w:t>
             </w:r>
             <w:r>
               <w:rPr>
@@ -933,7 +940,7 @@
                 <w:sz w:val="28"/>
                 <w:szCs w:val="28"/>
               </w:rPr>
-              <w:t>Atividades”</w:t>
+              <w:t>Atividade”</w:t>
             </w:r>
             <w:r>
               <w:rPr>
@@ -964,7 +971,7 @@
                 <w:sz w:val="28"/>
                 <w:szCs w:val="28"/>
               </w:rPr>
-              <w:t>11</w:t>
+              <w:t>0305</w:t>
             </w:r>
             <w:r>
               <w:rPr>
@@ -1031,12 +1038,36 @@
               </w:rPr>
               <w:t>Salvar</w:t>
             </w:r>
+            <w:proofErr w:type="gramStart"/>
             <w:r>
               <w:rPr>
                 <w:sz w:val="28"/>
                 <w:szCs w:val="28"/>
               </w:rPr>
               <w:t>”.</w:t>
+            </w:r>
+            <w:r>
+              <w:rPr>
+                <w:sz w:val="28"/>
+                <w:szCs w:val="28"/>
+              </w:rPr>
+              <w:t>(</w:t>
+            </w:r>
+            <w:proofErr w:type="gramEnd"/>
+            <w:r>
+              <w:rPr>
+                <w:color w:val="FF0000"/>
+                <w:sz w:val="28"/>
+                <w:szCs w:val="28"/>
+              </w:rPr>
+              <w:t>Tela 0205</w:t>
+            </w:r>
+            <w:r>
+              <w:rPr>
+                <w:sz w:val="28"/>
+                <w:szCs w:val="28"/>
+              </w:rPr>
+              <w:t>)</w:t>
             </w:r>
           </w:p>
           <w:p>
@@ -1159,6 +1190,82 @@
           </w:tcPr>
           <w:p>
             <w:pPr>
+              <w:numPr>
+                <w:ilvl w:val="0"/>
+                <w:numId w:val="15"/>
+              </w:numPr>
+              <w:tabs>
+                <w:tab w:val="num" w:pos="360"/>
+              </w:tabs>
+              <w:ind w:left="360"/>
+              <w:rPr>
+                <w:sz w:val="28"/>
+                <w:szCs w:val="28"/>
+              </w:rPr>
+            </w:pPr>
+            <w:r>
+              <w:rPr>
+                <w:b/>
+                <w:sz w:val="28"/>
+                <w:szCs w:val="28"/>
+              </w:rPr>
+              <w:t xml:space="preserve">Passo 2: </w:t>
+            </w:r>
+            <w:r>
+              <w:rPr>
+                <w:sz w:val="28"/>
+                <w:szCs w:val="28"/>
+              </w:rPr>
+              <w:t xml:space="preserve">Ator </w:t>
+            </w:r>
+            <w:r>
+              <w:rPr>
+                <w:sz w:val="28"/>
+                <w:szCs w:val="28"/>
+              </w:rPr>
+              <w:t>pressiona botão “Cancelar”</w:t>
+            </w:r>
+            <w:r>
+              <w:rPr>
+                <w:sz w:val="28"/>
+                <w:szCs w:val="28"/>
+              </w:rPr>
+              <w:t xml:space="preserve">. </w:t>
+            </w:r>
+            <w:r>
+              <w:rPr>
+                <w:sz w:val="28"/>
+                <w:szCs w:val="28"/>
+              </w:rPr>
+              <w:t xml:space="preserve"> </w:t>
+            </w:r>
+            <w:proofErr w:type="gramStart"/>
+            <w:r>
+              <w:rPr>
+                <w:sz w:val="28"/>
+                <w:szCs w:val="28"/>
+              </w:rPr>
+              <w:t>”.(</w:t>
+            </w:r>
+            <w:proofErr w:type="gramEnd"/>
+            <w:r>
+              <w:rPr>
+                <w:color w:val="FF0000"/>
+                <w:sz w:val="28"/>
+                <w:szCs w:val="28"/>
+              </w:rPr>
+              <w:t>Tela 0205</w:t>
+            </w:r>
+            <w:r>
+              <w:rPr>
+                <w:sz w:val="28"/>
+                <w:szCs w:val="28"/>
+              </w:rPr>
+              <w:t>)</w:t>
+            </w:r>
+          </w:p>
+          <w:p>
+            <w:pPr>
               <w:tabs>
                 <w:tab w:val="num" w:pos="360"/>
               </w:tabs>
@@ -1171,32 +1278,10 @@
             </w:pPr>
             <w:r>
               <w:rPr>
-                <w:b/>
-                <w:sz w:val="28"/>
-                <w:szCs w:val="28"/>
-              </w:rPr>
-              <w:t xml:space="preserve">Passo 2: </w:t>
-            </w:r>
-            <w:r>
-              <w:rPr>
-                <w:sz w:val="28"/>
-                <w:szCs w:val="28"/>
-              </w:rPr>
-              <w:t xml:space="preserve">Ator </w:t>
-            </w:r>
-            <w:r>
-              <w:rPr>
-                <w:sz w:val="28"/>
-                <w:szCs w:val="28"/>
-              </w:rPr>
-              <w:t>pressiona botão “Cancelar”</w:t>
-            </w:r>
-            <w:r>
-              <w:rPr>
-                <w:sz w:val="28"/>
-                <w:szCs w:val="28"/>
-              </w:rPr>
-              <w:t xml:space="preserve">. Retorna ao passo 2 da </w:t>
+                <w:sz w:val="28"/>
+                <w:szCs w:val="28"/>
+              </w:rPr>
+              <w:t xml:space="preserve">Retorna ao passo 2 da </w:t>
             </w:r>
             <w:r>
               <w:rPr>
@@ -1487,7 +1572,7 @@
                 <w:sz w:val="28"/>
                 <w:szCs w:val="28"/>
               </w:rPr>
-              <w:t>11</w:t>
+              <w:t>0305</w:t>
             </w:r>
             <w:r>
               <w:rPr>
@@ -1545,14 +1630,14 @@
                 <w:color w:val="FF0000"/>
                 <w:sz w:val="28"/>
               </w:rPr>
-              <w:t xml:space="preserve">Tela </w:t>
+              <w:t>Tela</w:t>
             </w:r>
             <w:r>
               <w:rPr>
                 <w:color w:val="FF0000"/>
                 <w:sz w:val="28"/>
               </w:rPr>
-              <w:t>14</w:t>
+              <w:t xml:space="preserve"> 0405</w:t>
             </w:r>
             <w:r>
               <w:rPr>
@@ -1715,6 +1800,7 @@
                 <w:sz w:val="28"/>
                 <w:szCs w:val="28"/>
               </w:rPr>
+              <w:lastRenderedPageBreak/>
               <w:t xml:space="preserve">Passo 2: </w:t>
             </w:r>
             <w:r>
@@ -1910,15 +1996,30 @@
                 <w:sz w:val="28"/>
                 <w:szCs w:val="28"/>
               </w:rPr>
-              <w:t xml:space="preserve">Ator pressiona o botão “Excluir” e o sistema exibe a mensagem “Deseja realmente excluir o </w:t>
-            </w:r>
-            <w:r>
-              <w:rPr>
-                <w:sz w:val="28"/>
-                <w:szCs w:val="28"/>
-              </w:rPr>
-              <w:t>Atividades Externas</w:t>
-            </w:r>
+              <w:t xml:space="preserve">Ator pressiona o botão “Excluir” e o sistema exibe a mensagem “Deseja realmente excluir </w:t>
+            </w:r>
+            <w:r>
+              <w:rPr>
+                <w:sz w:val="28"/>
+                <w:szCs w:val="28"/>
+              </w:rPr>
+              <w:t>a</w:t>
+            </w:r>
+            <w:r>
+              <w:rPr>
+                <w:sz w:val="28"/>
+                <w:szCs w:val="28"/>
+              </w:rPr>
+              <w:t xml:space="preserve"> </w:t>
+            </w:r>
+            <w:r>
+              <w:rPr>
+                <w:sz w:val="28"/>
+                <w:szCs w:val="28"/>
+              </w:rPr>
+              <w:t>Atividade Externa</w:t>
+            </w:r>
+            <w:proofErr w:type="gramStart"/>
             <w:r>
               <w:rPr>
                 <w:sz w:val="28"/>
@@ -1932,6 +2033,21 @@
                 <w:szCs w:val="28"/>
               </w:rPr>
               <w:t>”</w:t>
+            </w:r>
+            <w:r>
+              <w:rPr>
+                <w:sz w:val="28"/>
+                <w:szCs w:val="28"/>
+              </w:rPr>
+              <w:t>(</w:t>
+            </w:r>
+            <w:proofErr w:type="gramEnd"/>
+            <w:r>
+              <w:rPr>
+                <w:sz w:val="28"/>
+                <w:szCs w:val="28"/>
+              </w:rPr>
+              <w:t>Tela 1105)</w:t>
             </w:r>
           </w:p>
           <w:p>
@@ -2496,7 +2612,7 @@
                 <w:color w:val="FF0000"/>
                 <w:sz w:val="28"/>
               </w:rPr>
-              <w:t>13</w:t>
+              <w:t>0305</w:t>
             </w:r>
             <w:r>
               <w:rPr>
@@ -2543,7 +2659,45 @@
                 <w:sz w:val="28"/>
                 <w:szCs w:val="28"/>
               </w:rPr>
-              <w:t>informa alterações e submete dados para o sistema.</w:t>
+              <w:t xml:space="preserve">informa alterações e submete dados para o </w:t>
+            </w:r>
+            <w:proofErr w:type="gramStart"/>
+            <w:r>
+              <w:rPr>
+                <w:sz w:val="28"/>
+                <w:szCs w:val="28"/>
+              </w:rPr>
+              <w:t>sistema.</w:t>
+            </w:r>
+            <w:r>
+              <w:rPr>
+                <w:sz w:val="28"/>
+                <w:szCs w:val="28"/>
+              </w:rPr>
+              <w:t>(</w:t>
+            </w:r>
+            <w:proofErr w:type="gramEnd"/>
+            <w:r>
+              <w:rPr>
+                <w:sz w:val="28"/>
+                <w:szCs w:val="28"/>
+              </w:rPr>
+              <w:t xml:space="preserve"> </w:t>
+            </w:r>
+            <w:r>
+              <w:rPr>
+                <w:color w:val="FF0000"/>
+                <w:sz w:val="28"/>
+                <w:szCs w:val="28"/>
+              </w:rPr>
+              <w:t>Tela 0505</w:t>
+            </w:r>
+            <w:r>
+              <w:rPr>
+                <w:sz w:val="28"/>
+                <w:szCs w:val="28"/>
+              </w:rPr>
+              <w:t>)</w:t>
             </w:r>
           </w:p>
           <w:p>
@@ -3158,7 +3312,7 @@
 </file>
 
 <file path=word/numbering.xml><?xml version="1.0" encoding="utf-8"?>
-<w:numbering xmlns:wpc="http://schemas.microsoft.com/office/word/2010/wordprocessingCanvas" xmlns:cx="http://schemas.microsoft.com/office/drawing/2014/chartex" xmlns:cx1="http://schemas.microsoft.com/office/drawing/2015/9/8/chartex" xmlns:cx2="http://schemas.microsoft.com/office/drawing/2015/10/21/chartex" xmlns:cx3="http://schemas.microsoft.com/office/drawing/2016/5/9/chartex" xmlns:cx4="http://schemas.microsoft.com/office/drawing/2016/5/10/chartex" xmlns:cx5="http://schemas.microsoft.com/office/drawing/2016/5/11/chartex" xmlns:cx6="http://schemas.microsoft.com/office/drawing/2016/5/12/chartex" xmlns:cx7="http://schemas.microsoft.com/office/drawing/2016/5/13/chartex" xmlns:cx8="http://schemas.microsoft.com/office/drawing/2016/5/14/chartex" xmlns:mc="http://schemas.openxmlformats.org/markup-compatibility/2006" xmlns:aink="http://schemas.microsoft.com/office/drawing/2016/ink" xmlns:am3d="http://schemas.microsoft.com/office/drawing/2017/model3d" xmlns:o="urn:schemas-microsoft-com:office:office" xmlns:r="http://schemas.openxmlformats.org/officeDocument/2006/relationships" xmlns:m="http://schemas.openxmlformats.org/officeDocument/2006/math" xmlns:v="urn:schemas-microsoft-com:vml" xmlns:wp14="http://schemas.microsoft.com/office/word/2010/wordprocessingDrawing" xmlns:wp="http://schemas.openxmlformats.org/drawingml/2006/wordprocessingDrawing" xmlns:w10="urn:schemas-microsoft-com:office:word" xmlns:w="http://schemas.openxmlformats.org/wordprocessingml/2006/main" xmlns:w14="http://schemas.microsoft.com/office/word/2010/wordml" xmlns:w15="http://schemas.microsoft.com/office/word/2012/wordml" xmlns:w16cex="http://schemas.microsoft.com/office/word/2018/wordml/cex" xmlns:w16cid="http://schemas.microsoft.com/office/word/2016/wordml/cid" xmlns:w16="http://schemas.microsoft.com/office/word/2018/wordml" xmlns:w16sdtdh="http://schemas.microsoft.com/office/word/2020/wordml/sdtdatahash" xmlns:w16se="http://schemas.microsoft.com/office/word/2015/wordml/symex" xmlns:wpg="http://schemas.microsoft.com/office/word/2010/wordprocessingGroup" xmlns:wpi="http://schemas.microsoft.com/office/word/2010/wordprocessingInk" xmlns:wne="http://schemas.microsoft.com/office/word/2006/wordml" xmlns:wps="http://schemas.microsoft.com/office/word/2010/wordprocessingShape" mc:Ignorable="w14 w15 w16se w16cid w16 w16cex w16sdtdh wp14">
+<w:numbering xmlns:wpc="http://schemas.microsoft.com/office/word/2010/wordprocessingCanvas" xmlns:cx="http://schemas.microsoft.com/office/drawing/2014/chartex" xmlns:cx1="http://schemas.microsoft.com/office/drawing/2015/9/8/chartex" xmlns:cx2="http://schemas.microsoft.com/office/drawing/2015/10/21/chartex" xmlns:cx3="http://schemas.microsoft.com/office/drawing/2016/5/9/chartex" xmlns:cx4="http://schemas.microsoft.com/office/drawing/2016/5/10/chartex" xmlns:cx5="http://schemas.microsoft.com/office/drawing/2016/5/11/chartex" xmlns:cx6="http://schemas.microsoft.com/office/drawing/2016/5/12/chartex" xmlns:cx7="http://schemas.microsoft.com/office/drawing/2016/5/13/chartex" xmlns:cx8="http://schemas.microsoft.com/office/drawing/2016/5/14/chartex" xmlns:mc="http://schemas.openxmlformats.org/markup-compatibility/2006" xmlns:aink="http://schemas.microsoft.com/office/drawing/2016/ink" xmlns:am3d="http://schemas.microsoft.com/office/drawing/2017/model3d" xmlns:o="urn:schemas-microsoft-com:office:office" xmlns:oel="http://schemas.microsoft.com/office/2019/extlst" xmlns:r="http://schemas.openxmlformats.org/officeDocument/2006/relationships" xmlns:m="http://schemas.openxmlformats.org/officeDocument/2006/math" xmlns:v="urn:schemas-microsoft-com:vml" xmlns:wp14="http://schemas.microsoft.com/office/word/2010/wordprocessingDrawing" xmlns:wp="http://schemas.openxmlformats.org/drawingml/2006/wordprocessingDrawing" xmlns:w10="urn:schemas-microsoft-com:office:word" xmlns:w="http://schemas.openxmlformats.org/wordprocessingml/2006/main" xmlns:w14="http://schemas.microsoft.com/office/word/2010/wordml" xmlns:w15="http://schemas.microsoft.com/office/word/2012/wordml" xmlns:w16cex="http://schemas.microsoft.com/office/word/2018/wordml/cex" xmlns:w16cid="http://schemas.microsoft.com/office/word/2016/wordml/cid" xmlns:w16="http://schemas.microsoft.com/office/word/2018/wordml" xmlns:w16du="http://schemas.microsoft.com/office/word/2023/wordml/word16du" xmlns:w16sdtdh="http://schemas.microsoft.com/office/word/2020/wordml/sdtdatahash" xmlns:w16se="http://schemas.microsoft.com/office/word/2015/wordml/symex" xmlns:wpg="http://schemas.microsoft.com/office/word/2010/wordprocessingGroup" xmlns:wpi="http://schemas.microsoft.com/office/word/2010/wordprocessingInk" xmlns:wne="http://schemas.microsoft.com/office/word/2006/wordml" xmlns:wps="http://schemas.microsoft.com/office/word/2010/wordprocessingShape" mc:Ignorable="w14 w15 w16se w16cid w16 w16cex w16sdtdh w16du wp14">
   <w:abstractNum w:abstractNumId="0" w15:restartNumberingAfterBreak="0">
     <w:nsid w:val="0145720D"/>
     <w:multiLevelType w:val="singleLevel"/>
@@ -5099,61 +5253,61 @@
       </w:pPr>
     </w:lvl>
   </w:abstractNum>
-  <w:num w:numId="1">
+  <w:num w:numId="1" w16cid:durableId="1100295067">
     <w:abstractNumId w:val="0"/>
   </w:num>
-  <w:num w:numId="2">
+  <w:num w:numId="2" w16cid:durableId="1330526153">
     <w:abstractNumId w:val="5"/>
   </w:num>
-  <w:num w:numId="3">
+  <w:num w:numId="3" w16cid:durableId="1003436410">
     <w:abstractNumId w:val="4"/>
   </w:num>
-  <w:num w:numId="4">
+  <w:num w:numId="4" w16cid:durableId="728118522">
     <w:abstractNumId w:val="2"/>
   </w:num>
-  <w:num w:numId="5">
+  <w:num w:numId="5" w16cid:durableId="974330698">
     <w:abstractNumId w:val="13"/>
   </w:num>
-  <w:num w:numId="6">
+  <w:num w:numId="6" w16cid:durableId="1477188557">
     <w:abstractNumId w:val="9"/>
   </w:num>
-  <w:num w:numId="7">
+  <w:num w:numId="7" w16cid:durableId="1554461368">
     <w:abstractNumId w:val="16"/>
   </w:num>
-  <w:num w:numId="8">
+  <w:num w:numId="8" w16cid:durableId="71902306">
     <w:abstractNumId w:val="12"/>
   </w:num>
-  <w:num w:numId="9">
+  <w:num w:numId="9" w16cid:durableId="326253403">
     <w:abstractNumId w:val="11"/>
   </w:num>
-  <w:num w:numId="10">
+  <w:num w:numId="10" w16cid:durableId="251744048">
     <w:abstractNumId w:val="3"/>
   </w:num>
-  <w:num w:numId="11">
+  <w:num w:numId="11" w16cid:durableId="1339767107">
     <w:abstractNumId w:val="8"/>
   </w:num>
-  <w:num w:numId="12">
+  <w:num w:numId="12" w16cid:durableId="1820420233">
     <w:abstractNumId w:val="17"/>
   </w:num>
-  <w:num w:numId="13">
+  <w:num w:numId="13" w16cid:durableId="654068467">
     <w:abstractNumId w:val="15"/>
   </w:num>
-  <w:num w:numId="14">
+  <w:num w:numId="14" w16cid:durableId="2034768031">
     <w:abstractNumId w:val="6"/>
   </w:num>
-  <w:num w:numId="15">
+  <w:num w:numId="15" w16cid:durableId="16081308">
     <w:abstractNumId w:val="7"/>
   </w:num>
-  <w:num w:numId="16">
+  <w:num w:numId="16" w16cid:durableId="810438570">
     <w:abstractNumId w:val="14"/>
   </w:num>
-  <w:num w:numId="17">
+  <w:num w:numId="17" w16cid:durableId="1521696146">
     <w:abstractNumId w:val="10"/>
   </w:num>
-  <w:num w:numId="18">
+  <w:num w:numId="18" w16cid:durableId="1795320449">
     <w:abstractNumId w:val="1"/>
   </w:num>
-  <w:num w:numId="19">
+  <w:num w:numId="19" w16cid:durableId="1477458047">
     <w:abstractNumId w:val="7"/>
     <w:lvlOverride w:ilvl="0">
       <w:startOverride w:val="1"/>
@@ -5187,7 +5341,7 @@
 </file>
 
 <file path=word/styles.xml><?xml version="1.0" encoding="utf-8"?>
-<w:styles xmlns:mc="http://schemas.openxmlformats.org/markup-compatibility/2006" xmlns:r="http://schemas.openxmlformats.org/officeDocument/2006/relationships" xmlns:w="http://schemas.openxmlformats.org/wordprocessingml/2006/main" xmlns:w14="http://schemas.microsoft.com/office/word/2010/wordml" xmlns:w15="http://schemas.microsoft.com/office/word/2012/wordml" xmlns:w16cex="http://schemas.microsoft.com/office/word/2018/wordml/cex" xmlns:w16cid="http://schemas.microsoft.com/office/word/2016/wordml/cid" xmlns:w16="http://schemas.microsoft.com/office/word/2018/wordml" xmlns:w16sdtdh="http://schemas.microsoft.com/office/word/2020/wordml/sdtdatahash" xmlns:w16se="http://schemas.microsoft.com/office/word/2015/wordml/symex" mc:Ignorable="w14 w15 w16se w16cid w16 w16cex w16sdtdh">
+<w:styles xmlns:mc="http://schemas.openxmlformats.org/markup-compatibility/2006" xmlns:r="http://schemas.openxmlformats.org/officeDocument/2006/relationships" xmlns:w="http://schemas.openxmlformats.org/wordprocessingml/2006/main" xmlns:w14="http://schemas.microsoft.com/office/word/2010/wordml" xmlns:w15="http://schemas.microsoft.com/office/word/2012/wordml" xmlns:w16cex="http://schemas.microsoft.com/office/word/2018/wordml/cex" xmlns:w16cid="http://schemas.microsoft.com/office/word/2016/wordml/cid" xmlns:w16="http://schemas.microsoft.com/office/word/2018/wordml" xmlns:w16du="http://schemas.microsoft.com/office/word/2023/wordml/word16du" xmlns:w16sdtdh="http://schemas.microsoft.com/office/word/2020/wordml/sdtdatahash" xmlns:w16se="http://schemas.microsoft.com/office/word/2015/wordml/symex" mc:Ignorable="w14 w15 w16se w16cid w16 w16cex w16sdtdh w16du">
   <w:docDefaults>
     <w:rPrDefault>
       <w:rPr>
@@ -5488,7 +5642,7 @@
   <w:style w:type="paragraph" w:default="1" w:styleId="Normal">
     <w:name w:val="Normal"/>
     <w:qFormat/>
-    <w:rsid w:val="002828E0"/>
+    <w:rsid w:val="00EC4862"/>
     <w:rPr>
       <w:sz w:val="24"/>
       <w:szCs w:val="24"/>

--- a/Requisitos/CSU09-Manter Atividade Externa.docx
+++ b/Requisitos/CSU09-Manter Atividade Externa.docx
@@ -1375,6 +1375,28 @@
               </w:rPr>
               <w:t>. Dados não válidos. Sistema exibe mensagem “Dados inválidos” e exibe os campos que estão com problemas retornando ao passo 3.</w:t>
             </w:r>
+            <w:r>
+              <w:rPr>
+                <w:sz w:val="28"/>
+                <w:szCs w:val="28"/>
+              </w:rPr>
+              <w:t xml:space="preserve"> (</w:t>
+            </w:r>
+            <w:r>
+              <w:rPr>
+                <w:color w:val="FF0000"/>
+                <w:sz w:val="28"/>
+                <w:szCs w:val="28"/>
+              </w:rPr>
+              <w:t>Tela 1124</w:t>
+            </w:r>
+            <w:r>
+              <w:rPr>
+                <w:sz w:val="28"/>
+                <w:szCs w:val="28"/>
+              </w:rPr>
+              <w:t>)</w:t>
+            </w:r>
           </w:p>
         </w:tc>
       </w:tr>
@@ -2044,10 +2066,18 @@
             <w:proofErr w:type="gramEnd"/>
             <w:r>
               <w:rPr>
-                <w:sz w:val="28"/>
-                <w:szCs w:val="28"/>
-              </w:rPr>
-              <w:t>Tela 1105)</w:t>
+                <w:color w:val="FF0000"/>
+                <w:sz w:val="28"/>
+                <w:szCs w:val="28"/>
+              </w:rPr>
+              <w:t>Tela 1105</w:t>
+            </w:r>
+            <w:r>
+              <w:rPr>
+                <w:sz w:val="28"/>
+                <w:szCs w:val="28"/>
+              </w:rPr>
+              <w:t>)</w:t>
             </w:r>
           </w:p>
           <w:p>
@@ -2996,6 +3026,35 @@
                 <w:szCs w:val="28"/>
               </w:rPr>
               <w:t>.</w:t>
+            </w:r>
+            <w:r>
+              <w:rPr>
+                <w:sz w:val="28"/>
+                <w:szCs w:val="28"/>
+              </w:rPr>
+              <w:t xml:space="preserve"> </w:t>
+            </w:r>
+            <w:r>
+              <w:rPr>
+                <w:sz w:val="28"/>
+                <w:szCs w:val="28"/>
+              </w:rPr>
+              <w:t>(</w:t>
+            </w:r>
+            <w:r>
+              <w:rPr>
+                <w:color w:val="FF0000"/>
+                <w:sz w:val="28"/>
+                <w:szCs w:val="28"/>
+              </w:rPr>
+              <w:t>Tela 1124</w:t>
+            </w:r>
+            <w:r>
+              <w:rPr>
+                <w:sz w:val="28"/>
+                <w:szCs w:val="28"/>
+              </w:rPr>
+              <w:t>)</w:t>
             </w:r>
           </w:p>
         </w:tc>
